--- a/docassemble/onboarding/data/templates/invite_employee_ro.docx
+++ b/docassemble/onboarding/data/templates/invite_employee_ro.docx
@@ -1,6 +1,6 @@
 
 <file path=word/document.xml><?xml version="1.0" encoding="utf-8"?>
-<w:document xmlns:wpc="http://schemas.microsoft.com/office/word/2010/wordprocessingCanvas" xmlns:cx="http://schemas.microsoft.com/office/drawing/2014/chartex" xmlns:cx1="http://schemas.microsoft.com/office/drawing/2015/9/8/chartex" xmlns:cx2="http://schemas.microsoft.com/office/drawing/2015/10/21/chartex" xmlns:cx3="http://schemas.microsoft.com/office/drawing/2016/5/9/chartex" xmlns:cx4="http://schemas.microsoft.com/office/drawing/2016/5/10/chartex" xmlns:cx5="http://schemas.microsoft.com/office/drawing/2016/5/11/chartex" xmlns:cx6="http://schemas.microsoft.com/office/drawing/2016/5/12/chartex" xmlns:cx7="http://schemas.microsoft.com/office/drawing/2016/5/13/chartex" xmlns:cx8="http://schemas.microsoft.com/office/drawing/2016/5/14/chartex" xmlns:mc="http://schemas.openxmlformats.org/markup-compatibility/2006" xmlns:aink="http://schemas.microsoft.com/office/drawing/2016/ink" xmlns:am3d="http://schemas.microsoft.com/office/drawing/2017/model3d" xmlns:o="urn:schemas-microsoft-com:office:office" xmlns:r="http://schemas.openxmlformats.org/officeDocument/2006/relationships" xmlns:m="http://schemas.openxmlformats.org/officeDocument/2006/math" xmlns:v="urn:schemas-microsoft-com:vml" xmlns:wp14="http://schemas.microsoft.com/office/word/2010/wordprocessingDrawing" xmlns:wp="http://schemas.openxmlformats.org/drawingml/2006/wordprocessingDrawing" xmlns:w10="urn:schemas-microsoft-com:office:word" xmlns:w="http://schemas.openxmlformats.org/wordprocessingml/2006/main" xmlns:w14="http://schemas.microsoft.com/office/word/2010/wordml" xmlns:w15="http://schemas.microsoft.com/office/word/2012/wordml" xmlns:w16cex="http://schemas.microsoft.com/office/word/2018/wordml/cex" xmlns:w16cid="http://schemas.microsoft.com/office/word/2016/wordml/cid" xmlns:w16="http://schemas.microsoft.com/office/word/2018/wordml" xmlns:w16sdtdh="http://schemas.microsoft.com/office/word/2020/wordml/sdtdatahash" xmlns:w16se="http://schemas.microsoft.com/office/word/2015/wordml/symex" xmlns:wpg="http://schemas.microsoft.com/office/word/2010/wordprocessingGroup" xmlns:wpi="http://schemas.microsoft.com/office/word/2010/wordprocessingInk" xmlns:wne="http://schemas.microsoft.com/office/word/2006/wordml" xmlns:wps="http://schemas.microsoft.com/office/word/2010/wordprocessingShape" mc:Ignorable="w14 w15 w16se w16cid w16 w16cex w16sdtdh wp14">
+<w:document xmlns:wpc="http://schemas.microsoft.com/office/word/2010/wordprocessingCanvas" xmlns:cx="http://schemas.microsoft.com/office/drawing/2014/chartex" xmlns:cx1="http://schemas.microsoft.com/office/drawing/2015/9/8/chartex" xmlns:cx2="http://schemas.microsoft.com/office/drawing/2015/10/21/chartex" xmlns:cx3="http://schemas.microsoft.com/office/drawing/2016/5/9/chartex" xmlns:cx4="http://schemas.microsoft.com/office/drawing/2016/5/10/chartex" xmlns:cx5="http://schemas.microsoft.com/office/drawing/2016/5/11/chartex" xmlns:cx6="http://schemas.microsoft.com/office/drawing/2016/5/12/chartex" xmlns:cx7="http://schemas.microsoft.com/office/drawing/2016/5/13/chartex" xmlns:cx8="http://schemas.microsoft.com/office/drawing/2016/5/14/chartex" xmlns:mc="http://schemas.openxmlformats.org/markup-compatibility/2006" xmlns:aink="http://schemas.microsoft.com/office/drawing/2016/ink" xmlns:am3d="http://schemas.microsoft.com/office/drawing/2017/model3d" xmlns:o="urn:schemas-microsoft-com:office:office" xmlns:oel="http://schemas.microsoft.com/office/2019/extlst" xmlns:r="http://schemas.openxmlformats.org/officeDocument/2006/relationships" xmlns:m="http://schemas.openxmlformats.org/officeDocument/2006/math" xmlns:v="urn:schemas-microsoft-com:vml" xmlns:wp14="http://schemas.microsoft.com/office/word/2010/wordprocessingDrawing" xmlns:wp="http://schemas.openxmlformats.org/drawingml/2006/wordprocessingDrawing" xmlns:w10="urn:schemas-microsoft-com:office:word" xmlns:w="http://schemas.openxmlformats.org/wordprocessingml/2006/main" xmlns:w14="http://schemas.microsoft.com/office/word/2010/wordml" xmlns:w15="http://schemas.microsoft.com/office/word/2012/wordml" xmlns:w16cex="http://schemas.microsoft.com/office/word/2018/wordml/cex" xmlns:w16cid="http://schemas.microsoft.com/office/word/2016/wordml/cid" xmlns:w16="http://schemas.microsoft.com/office/word/2018/wordml" xmlns:w16sdtdh="http://schemas.microsoft.com/office/word/2020/wordml/sdtdatahash" xmlns:w16se="http://schemas.microsoft.com/office/word/2015/wordml/symex" xmlns:wpg="http://schemas.microsoft.com/office/word/2010/wordprocessingGroup" xmlns:wpi="http://schemas.microsoft.com/office/word/2010/wordprocessingInk" xmlns:wne="http://schemas.microsoft.com/office/word/2006/wordml" xmlns:wps="http://schemas.microsoft.com/office/word/2010/wordprocessingShape" mc:Ignorable="w14 w15 w16se w16cid w16 w16cex w16sdtdh wp14">
   <w:body>
     <w:p>
       <w:pPr>
@@ -116,13 +116,7 @@
         <w:rPr>
           <w:lang w:val="en-US"/>
         </w:rPr>
-        <w:t xml:space="preserve"> </w:t>
-      </w:r>
-      <w:r>
-        <w:rPr>
-          <w:lang w:val="en-US"/>
-        </w:rPr>
-        <w:t xml:space="preserve">{{ </w:t>
+        <w:t xml:space="preserve"> {{ </w:t>
       </w:r>
       <w:proofErr w:type="spellStart"/>
       <w:r>
@@ -184,28 +178,14 @@
         <w:rPr>
           <w:lang w:val="en-US"/>
         </w:rPr>
-        <w:t xml:space="preserve"> %} </w:t>
-      </w:r>
-      <w:proofErr w:type="gramStart"/>
-      <w:r>
-        <w:rPr>
-          <w:lang w:val="en-US"/>
-        </w:rPr>
-        <w:t xml:space="preserve">{{ </w:t>
-      </w:r>
-      <w:proofErr w:type="spellStart"/>
-      <w:r>
-        <w:rPr>
-          <w:lang w:val="en-US"/>
-        </w:rPr>
-        <w:t>note</w:t>
-      </w:r>
-      <w:proofErr w:type="gramEnd"/>
-      <w:r>
-        <w:rPr>
-          <w:lang w:val="en-US"/>
-        </w:rPr>
-        <w:t>_to_employee</w:t>
+        <w:t xml:space="preserve"> %} {{ </w:t>
+      </w:r>
+      <w:proofErr w:type="spellStart"/>
+      <w:r>
+        <w:rPr>
+          <w:lang w:val="en-US"/>
+        </w:rPr>
+        <w:t>note_to_employee</w:t>
       </w:r>
       <w:proofErr w:type="spellEnd"/>
       <w:r>
@@ -673,7 +653,6 @@
           <w:lang w:val="en-US"/>
         </w:rPr>
       </w:pPr>
-      <w:proofErr w:type="gramStart"/>
       <w:r>
         <w:rPr>
           <w:lang w:val="en-US"/>
@@ -688,7 +667,6 @@
         <w:t>myQR.show</w:t>
       </w:r>
       <w:proofErr w:type="spellEnd"/>
-      <w:proofErr w:type="gramEnd"/>
       <w:r>
         <w:rPr>
           <w:lang w:val="en-US"/>
@@ -855,28 +833,14 @@
         <w:rPr>
           <w:lang w:val="en-US"/>
         </w:rPr>
-        <w:t>inline_</w:t>
-      </w:r>
-      <w:proofErr w:type="gramStart"/>
-      <w:r>
-        <w:rPr>
-          <w:lang w:val="en-US"/>
-        </w:rPr>
-        <w:t>markdown</w:t>
-      </w:r>
-      <w:proofErr w:type="spellEnd"/>
-      <w:r>
-        <w:rPr>
-          <w:lang w:val="en-US"/>
-        </w:rPr>
-        <w:t xml:space="preserve"> }</w:t>
-      </w:r>
-      <w:proofErr w:type="gramEnd"/>
-      <w:r>
-        <w:rPr>
-          <w:lang w:val="en-US"/>
-        </w:rPr>
-        <w:t>}.</w:t>
+        <w:t>inline_markdown</w:t>
+      </w:r>
+      <w:proofErr w:type="spellEnd"/>
+      <w:r>
+        <w:rPr>
+          <w:lang w:val="en-US"/>
+        </w:rPr>
+        <w:t xml:space="preserve"> }}.</w:t>
       </w:r>
     </w:p>
     <w:p>
@@ -967,7 +931,21 @@
         <w:rPr>
           <w:lang w:val="en-US"/>
         </w:rPr>
-        <w:t xml:space="preserve"> site-ul web </w:t>
+        <w:t xml:space="preserve"> site-</w:t>
+      </w:r>
+      <w:proofErr w:type="spellStart"/>
+      <w:r>
+        <w:rPr>
+          <w:lang w:val="en-US"/>
+        </w:rPr>
+        <w:t>ul</w:t>
+      </w:r>
+      <w:proofErr w:type="spellEnd"/>
+      <w:r>
+        <w:rPr>
+          <w:lang w:val="en-US"/>
+        </w:rPr>
+        <w:t xml:space="preserve"> web </w:t>
       </w:r>
       <w:proofErr w:type="spellStart"/>
       <w:r>
@@ -983,15 +961,32 @@
         </w:rPr>
         <w:t xml:space="preserve">-un browser: </w:t>
       </w:r>
-      <w:hyperlink r:id="rId4" w:history="1">
-        <w:r>
-          <w:rPr>
-            <w:rStyle w:val="Hyperlink"/>
-            <w:lang w:val="en-US"/>
-          </w:rPr>
-          <w:t>https://kanzleispaeth.tax-bot.de/start/now</w:t>
-        </w:r>
-      </w:hyperlink>
+      <w:r>
+        <w:fldChar w:fldCharType="begin"/>
+      </w:r>
+      <w:r>
+        <w:rPr>
+          <w:lang w:val="en-US"/>
+        </w:rPr>
+        <w:instrText>HYPERLINK "https://kanzleispaeth.tax-bot.de/start/now"</w:instrText>
+      </w:r>
+      <w:r>
+        <w:fldChar w:fldCharType="separate"/>
+      </w:r>
+      <w:r>
+        <w:rPr>
+          <w:rStyle w:val="Hyperlink"/>
+          <w:lang w:val="en-US"/>
+        </w:rPr>
+        <w:t>https://kanzleispaeth.tax-bot.de/start/now</w:t>
+      </w:r>
+      <w:r>
+        <w:rPr>
+          <w:rStyle w:val="Hyperlink"/>
+          <w:lang w:val="en-US"/>
+        </w:rPr>
+        <w:fldChar w:fldCharType="end"/>
+      </w:r>
       <w:r>
         <w:rPr>
           <w:lang w:val="en-US"/>
@@ -1054,28 +1049,14 @@
         <w:rPr>
           <w:lang w:val="en-US"/>
         </w:rPr>
-        <w:t xml:space="preserve"> personal </w:t>
-      </w:r>
-      <w:proofErr w:type="gramStart"/>
-      <w:r>
-        <w:rPr>
-          <w:lang w:val="en-US"/>
-        </w:rPr>
-        <w:t xml:space="preserve">{{ </w:t>
-      </w:r>
-      <w:proofErr w:type="spellStart"/>
-      <w:r>
-        <w:rPr>
-          <w:lang w:val="en-US"/>
-        </w:rPr>
-        <w:t>new</w:t>
-      </w:r>
-      <w:proofErr w:type="gramEnd"/>
-      <w:r>
-        <w:rPr>
-          <w:lang w:val="en-US"/>
-        </w:rPr>
-        <w:t>_key</w:t>
+        <w:t xml:space="preserve"> personal {{ </w:t>
+      </w:r>
+      <w:proofErr w:type="spellStart"/>
+      <w:r>
+        <w:rPr>
+          <w:lang w:val="en-US"/>
+        </w:rPr>
+        <w:t>new_key</w:t>
       </w:r>
       <w:proofErr w:type="spellEnd"/>
       <w:r>
@@ -1162,28 +1143,14 @@
         <w:rPr>
           <w:lang w:val="en-US"/>
         </w:rPr>
-        <w:t xml:space="preserve"> la </w:t>
-      </w:r>
-      <w:proofErr w:type="gramStart"/>
-      <w:r>
-        <w:rPr>
-          <w:lang w:val="en-US"/>
-        </w:rPr>
-        <w:t xml:space="preserve">{{ </w:t>
-      </w:r>
-      <w:proofErr w:type="spellStart"/>
-      <w:r>
-        <w:rPr>
-          <w:lang w:val="en-US"/>
-        </w:rPr>
-        <w:t>format</w:t>
-      </w:r>
-      <w:proofErr w:type="gramEnd"/>
-      <w:r>
-        <w:rPr>
-          <w:lang w:val="en-US"/>
-        </w:rPr>
-        <w:t>_date</w:t>
+        <w:t xml:space="preserve"> la {{ </w:t>
+      </w:r>
+      <w:proofErr w:type="spellStart"/>
+      <w:r>
+        <w:rPr>
+          <w:lang w:val="en-US"/>
+        </w:rPr>
+        <w:t>format_date</w:t>
       </w:r>
       <w:proofErr w:type="spellEnd"/>
       <w:r>
@@ -1287,40 +1254,23 @@
     </w:p>
     <w:p>
       <w:pPr>
-        <w:jc w:val="center"/>
-        <w:rPr>
-          <w:lang w:val="en-US"/>
-        </w:rPr>
-      </w:pPr>
-    </w:p>
-    <w:p>
-      <w:pPr>
-        <w:jc w:val="center"/>
-        <w:rPr>
-          <w:lang w:val="en-US"/>
-        </w:rPr>
-      </w:pPr>
-    </w:p>
-    <w:p>
-      <w:pPr>
-        <w:jc w:val="center"/>
-        <w:rPr>
-          <w:lang w:val="en-US"/>
-        </w:rPr>
-      </w:pPr>
-    </w:p>
-    <w:p>
-      <w:pPr>
-        <w:jc w:val="center"/>
-        <w:rPr>
-          <w:lang w:val="en-US"/>
-        </w:rPr>
-      </w:pPr>
-    </w:p>
-    <w:p>
-      <w:pPr>
-        <w:jc w:val="center"/>
-        <w:rPr>
+        <w:rPr>
+          <w:lang w:val="en-US"/>
+        </w:rPr>
+      </w:pPr>
+    </w:p>
+    <w:p>
+      <w:pPr>
+        <w:rPr>
+          <w:lang w:val="en-US"/>
+        </w:rPr>
+      </w:pPr>
+    </w:p>
+    <w:p>
+      <w:pPr>
+        <w:jc w:val="center"/>
+        <w:rPr>
+          <w:noProof/>
           <w:sz w:val="20"/>
           <w:szCs w:val="20"/>
           <w:lang w:val="en-US"/>
@@ -1368,27 +1318,26 @@
           <w:szCs w:val="20"/>
           <w:lang w:val="en-US"/>
         </w:rPr>
-        <w:t xml:space="preserve"> </w:t>
-      </w:r>
-      <w:r>
-        <w:rPr>
+        <w:t xml:space="preserve"> de </w:t>
+      </w:r>
+      <w:r>
+        <w:rPr>
+          <w:noProof/>
           <w:sz w:val="20"/>
           <w:szCs w:val="20"/>
           <w:lang w:val="en-US"/>
         </w:rPr>
-        <w:t xml:space="preserve">de </w:t>
+        <w:t xml:space="preserve">  </w:t>
       </w:r>
       <w:r>
         <w:rPr>
           <w:noProof/>
-          <w:sz w:val="11"/>
-          <w:szCs w:val="11"/>
         </w:rPr>
         <w:drawing>
-          <wp:inline distT="0" distB="0" distL="0" distR="0" wp14:anchorId="2CE75A17" wp14:editId="4277FC52">
-            <wp:extent cx="928800" cy="133200"/>
-            <wp:effectExtent l="0" t="0" r="0" b="0"/>
-            <wp:docPr id="2" name="Grafik 2" descr="Ein Bild, das Text, ClipArt enthält.&#10;&#10;Automatisch generierte Beschreibung"/>
+          <wp:inline distT="0" distB="0" distL="0" distR="0" wp14:anchorId="1D810E6C" wp14:editId="7B12FDBA">
+            <wp:extent cx="809625" cy="414933"/>
+            <wp:effectExtent l="0" t="0" r="0" b="4445"/>
+            <wp:docPr id="1" name="Picture 1" descr="A picture containing text, clipart&#10;&#10;Description automatically generated"/>
             <wp:cNvGraphicFramePr>
               <a:graphicFrameLocks xmlns:a="http://schemas.openxmlformats.org/drawingml/2006/main" noChangeAspect="1"/>
             </wp:cNvGraphicFramePr>
@@ -1396,11 +1345,11 @@
               <a:graphicData uri="http://schemas.openxmlformats.org/drawingml/2006/picture">
                 <pic:pic xmlns:pic="http://schemas.openxmlformats.org/drawingml/2006/picture">
                   <pic:nvPicPr>
-                    <pic:cNvPr id="2" name="Grafik 2" descr="Ein Bild, das Text, ClipArt enthält.&#10;&#10;Automatisch generierte Beschreibung"/>
+                    <pic:cNvPr id="1" name="Picture 1" descr="A picture containing text, clipart&#10;&#10;Description automatically generated"/>
                     <pic:cNvPicPr/>
                   </pic:nvPicPr>
                   <pic:blipFill>
-                    <a:blip r:embed="rId5" cstate="print">
+                    <a:blip r:embed="rId4" cstate="print">
                       <a:extLst>
                         <a:ext uri="{28A0092B-C50C-407E-A947-70E740481C1C}">
                           <a14:useLocalDpi xmlns:a14="http://schemas.microsoft.com/office/drawing/2010/main" val="0"/>
@@ -1414,7 +1363,7 @@
                   <pic:spPr>
                     <a:xfrm>
                       <a:off x="0" y="0"/>
-                      <a:ext cx="928800" cy="133200"/>
+                      <a:ext cx="809625" cy="414933"/>
                     </a:xfrm>
                     <a:prstGeom prst="rect">
                       <a:avLst/>
@@ -1428,38 +1377,38 @@
       </w:r>
       <w:r>
         <w:rPr>
+          <w:noProof/>
           <w:sz w:val="20"/>
           <w:szCs w:val="20"/>
           <w:lang w:val="en-US"/>
         </w:rPr>
-        <w:t xml:space="preserve"> </w:t>
-      </w:r>
-      <w:proofErr w:type="spellStart"/>
+        <w:t xml:space="preserve">  </w:t>
+      </w:r>
       <w:r>
         <w:rPr>
           <w:sz w:val="20"/>
           <w:szCs w:val="20"/>
           <w:lang w:val="en-US"/>
         </w:rPr>
-        <w:t>pentru</w:t>
-      </w:r>
-      <w:proofErr w:type="spellEnd"/>
+        <w:t xml:space="preserve"> </w:t>
+      </w:r>
+      <w:proofErr w:type="spellStart"/>
       <w:r>
         <w:rPr>
           <w:sz w:val="20"/>
           <w:szCs w:val="20"/>
           <w:lang w:val="en-US"/>
         </w:rPr>
-        <w:t xml:space="preserve"> </w:t>
-      </w:r>
-      <w:proofErr w:type="gramStart"/>
+        <w:t>pentru</w:t>
+      </w:r>
+      <w:proofErr w:type="spellEnd"/>
       <w:r>
         <w:rPr>
           <w:sz w:val="20"/>
           <w:szCs w:val="20"/>
           <w:lang w:val="en-US"/>
         </w:rPr>
-        <w:t xml:space="preserve">{{ </w:t>
+        <w:t xml:space="preserve"> {{ </w:t>
       </w:r>
       <w:proofErr w:type="spellStart"/>
       <w:r>
@@ -1468,26 +1417,27 @@
           <w:szCs w:val="20"/>
           <w:lang w:val="en-US"/>
         </w:rPr>
-        <w:t>company</w:t>
-      </w:r>
-      <w:proofErr w:type="gramEnd"/>
+        <w:t>company_name</w:t>
+      </w:r>
+      <w:proofErr w:type="spellEnd"/>
       <w:r>
         <w:rPr>
           <w:sz w:val="20"/>
           <w:szCs w:val="20"/>
           <w:lang w:val="en-US"/>
         </w:rPr>
-        <w:t>_name</w:t>
-      </w:r>
-      <w:proofErr w:type="spellEnd"/>
-      <w:r>
+        <w:t xml:space="preserve"> }}.</w:t>
+      </w:r>
+    </w:p>
+    <w:p>
+      <w:pPr>
+        <w:jc w:val="center"/>
         <w:rPr>
           <w:sz w:val="20"/>
           <w:szCs w:val="20"/>
           <w:lang w:val="en-US"/>
         </w:rPr>
-        <w:t xml:space="preserve"> }}.</w:t>
-      </w:r>
+      </w:pPr>
     </w:p>
     <w:sectPr>
       <w:pgSz w:w="11906" w:h="16838"/>
@@ -1890,17 +1840,17 @@
     <w:lsdException w:name="Unresolved Mention" w:semiHidden="1" w:unhideWhenUsed="1"/>
     <w:lsdException w:name="Smart Link" w:semiHidden="1" w:unhideWhenUsed="1"/>
   </w:latentStyles>
-  <w:style w:type="paragraph" w:default="1" w:styleId="Standard">
+  <w:style w:type="paragraph" w:default="1" w:styleId="Normal">
     <w:name w:val="Normal"/>
     <w:qFormat/>
   </w:style>
-  <w:style w:type="character" w:default="1" w:styleId="Absatz-Standardschriftart">
+  <w:style w:type="character" w:default="1" w:styleId="DefaultParagraphFont">
     <w:name w:val="Default Paragraph Font"/>
     <w:uiPriority w:val="1"/>
     <w:semiHidden/>
     <w:unhideWhenUsed/>
   </w:style>
-  <w:style w:type="table" w:default="1" w:styleId="NormaleTabelle">
+  <w:style w:type="table" w:default="1" w:styleId="TableNormal">
     <w:name w:val="Normal Table"/>
     <w:uiPriority w:val="99"/>
     <w:semiHidden/>
@@ -1915,7 +1865,7 @@
       </w:tblCellMar>
     </w:tblPr>
   </w:style>
-  <w:style w:type="numbering" w:default="1" w:styleId="KeineListe">
+  <w:style w:type="numbering" w:default="1" w:styleId="NoList">
     <w:name w:val="No List"/>
     <w:uiPriority w:val="99"/>
     <w:semiHidden/>
@@ -1923,7 +1873,7 @@
   </w:style>
   <w:style w:type="character" w:styleId="Hyperlink">
     <w:name w:val="Hyperlink"/>
-    <w:basedOn w:val="Absatz-Standardschriftart"/>
+    <w:basedOn w:val="DefaultParagraphFont"/>
     <w:uiPriority w:val="99"/>
     <w:unhideWhenUsed/>
     <w:rsid w:val="00446150"/>
@@ -1932,9 +1882,9 @@
       <w:u w:val="single"/>
     </w:rPr>
   </w:style>
-  <w:style w:type="character" w:styleId="NichtaufgelsteErwhnung">
+  <w:style w:type="character" w:styleId="UnresolvedMention">
     <w:name w:val="Unresolved Mention"/>
-    <w:basedOn w:val="Absatz-Standardschriftart"/>
+    <w:basedOn w:val="DefaultParagraphFont"/>
     <w:uiPriority w:val="99"/>
     <w:semiHidden/>
     <w:unhideWhenUsed/>
@@ -1944,9 +1894,9 @@
       <w:shd w:val="clear" w:color="auto" w:fill="E1DFDD"/>
     </w:rPr>
   </w:style>
-  <w:style w:type="table" w:styleId="Tabellenraster">
+  <w:style w:type="table" w:styleId="TableGrid">
     <w:name w:val="Table Grid"/>
-    <w:basedOn w:val="NormaleTabelle"/>
+    <w:basedOn w:val="TableNormal"/>
     <w:uiPriority w:val="39"/>
     <w:rsid w:val="008443ED"/>
     <w:tblPr>
